--- a/Financial-Engineering-Projects/work_1/金融工程试验第一次作业_宋运翔_2016141223037.docx
+++ b/Financial-Engineering-Projects/work_1/金融工程试验第一次作业_宋运翔_2016141223037.docx
@@ -6,7 +6,6 @@
       <w:pPr>
         <w:jc w:val="center"/>
         <w:rPr>
-          <w:rFonts w:hint="eastAsia"/>
           <w:b/>
         </w:rPr>
       </w:pPr>
@@ -15,16 +14,7 @@
           <w:rFonts w:hint="eastAsia"/>
           <w:b/>
         </w:rPr>
-        <w:t>2016141223</w:t>
-      </w:r>
-      <w:bookmarkStart w:id="0" w:name="_GoBack"/>
-      <w:bookmarkEnd w:id="0"/>
-      <w:r>
-        <w:rPr>
-          <w:rFonts w:hint="eastAsia"/>
-          <w:b/>
-        </w:rPr>
-        <w:t xml:space="preserve">037 </w:t>
+        <w:t xml:space="preserve">2016141223037 </w:t>
       </w:r>
       <w:proofErr w:type="gramStart"/>
       <w:r>
@@ -55,9 +45,6 @@
         <w:pStyle w:val="1"/>
         <w:keepNext w:val="0"/>
         <w:keepLines w:val="0"/>
-        <w:rPr>
-          <w:rFonts w:hint="eastAsia"/>
-        </w:rPr>
       </w:pPr>
       <w:r>
         <w:rPr>
@@ -75,9 +62,6 @@
     <w:p>
       <w:pPr>
         <w:ind w:firstLine="480"/>
-        <w:rPr>
-          <w:rFonts w:hint="eastAsia"/>
-        </w:rPr>
       </w:pPr>
       <w:r>
         <w:rPr>
@@ -127,9 +111,6 @@
     <w:p>
       <w:pPr>
         <w:ind w:firstLine="480"/>
-        <w:rPr>
-          <w:rFonts w:hint="eastAsia"/>
-        </w:rPr>
       </w:pPr>
       <w:r>
         <w:rPr>
@@ -231,9 +212,6 @@
         <w:pStyle w:val="1"/>
         <w:keepNext w:val="0"/>
         <w:keepLines w:val="0"/>
-        <w:rPr>
-          <w:rFonts w:hint="eastAsia"/>
-        </w:rPr>
       </w:pPr>
       <w:r>
         <w:rPr>
@@ -254,9 +232,6 @@
         <w:keepNext w:val="0"/>
         <w:keepLines w:val="0"/>
         <w:spacing w:line="415" w:lineRule="auto"/>
-        <w:rPr>
-          <w:rFonts w:hint="eastAsia"/>
-        </w:rPr>
       </w:pPr>
       <w:r>
         <w:rPr>
@@ -274,9 +249,6 @@
     <w:p>
       <w:pPr>
         <w:ind w:firstLine="480"/>
-        <w:rPr>
-          <w:rFonts w:hint="eastAsia"/>
-        </w:rPr>
       </w:pPr>
       <w:r>
         <w:rPr>
@@ -348,11 +320,23 @@
             </w:tcBorders>
           </w:tcPr>
           <w:p>
+            <w:r>
+              <w:t>clear;</w:t>
+            </w:r>
+          </w:p>
+          <w:p>
             <w:pPr>
               <w:rPr>
                 <w:rFonts w:hint="eastAsia"/>
               </w:rPr>
             </w:pPr>
+            <w:r>
+              <w:t>clc;</w:t>
+            </w:r>
+            <w:bookmarkStart w:id="0" w:name="_GoBack"/>
+            <w:bookmarkEnd w:id="0"/>
+          </w:p>
+          <w:p>
             <w:r>
               <w:rPr>
                 <w:rFonts w:hint="eastAsia"/>
@@ -509,9 +493,6 @@
         <w:keepNext w:val="0"/>
         <w:keepLines w:val="0"/>
         <w:spacing w:line="415" w:lineRule="auto"/>
-        <w:rPr>
-          <w:rFonts w:hint="eastAsia"/>
-        </w:rPr>
       </w:pPr>
       <w:r>
         <w:rPr>
@@ -553,9 +534,6 @@
     <w:p>
       <w:pPr>
         <w:ind w:firstLine="480"/>
-        <w:rPr>
-          <w:rFonts w:hint="eastAsia"/>
-        </w:rPr>
       </w:pPr>
       <w:r>
         <w:rPr>
@@ -637,11 +615,6 @@
             </w:tcBorders>
           </w:tcPr>
           <w:p>
-            <w:pPr>
-              <w:rPr>
-                <w:rFonts w:hint="eastAsia"/>
-              </w:rPr>
-            </w:pPr>
             <w:r>
               <w:rPr>
                 <w:rFonts w:hint="eastAsia"/>
@@ -692,11 +665,6 @@
             </w:r>
           </w:p>
           <w:p>
-            <w:pPr>
-              <w:rPr>
-                <w:rFonts w:hint="eastAsia"/>
-              </w:rPr>
-            </w:pPr>
             <w:r>
               <w:rPr>
                 <w:rFonts w:hint="eastAsia"/>
@@ -735,11 +703,6 @@
             </w:r>
           </w:p>
           <w:p>
-            <w:pPr>
-              <w:rPr>
-                <w:rFonts w:hint="eastAsia"/>
-              </w:rPr>
-            </w:pPr>
             <w:proofErr w:type="spellStart"/>
             <w:r>
               <w:rPr>
@@ -803,6 +766,7 @@
           <w:p>
             <w:proofErr w:type="spellStart"/>
             <w:r>
+              <w:lastRenderedPageBreak/>
               <w:t>fiveave</w:t>
             </w:r>
             <w:proofErr w:type="spellEnd"/>
@@ -816,16 +780,10 @@
             </w:r>
           </w:p>
           <w:p>
-            <w:pPr>
-              <w:rPr>
-                <w:rFonts w:hint="eastAsia"/>
-              </w:rPr>
-            </w:pPr>
-            <w:r>
-              <w:rPr>
-                <w:rFonts w:hint="eastAsia"/>
-              </w:rPr>
-              <w:lastRenderedPageBreak/>
+            <w:r>
+              <w:rPr>
+                <w:rFonts w:hint="eastAsia"/>
+              </w:rPr>
               <w:t>%</w:t>
             </w:r>
             <w:r>
@@ -860,11 +818,6 @@
             </w:r>
           </w:p>
           <w:p>
-            <w:pPr>
-              <w:rPr>
-                <w:rFonts w:hint="eastAsia"/>
-              </w:rPr>
-            </w:pPr>
             <w:proofErr w:type="spellStart"/>
             <w:r>
               <w:rPr>
@@ -936,11 +889,6 @@
             </w:r>
           </w:p>
           <w:p>
-            <w:pPr>
-              <w:rPr>
-                <w:rFonts w:hint="eastAsia"/>
-              </w:rPr>
-            </w:pPr>
             <w:r>
               <w:t>end</w:t>
             </w:r>
@@ -954,9 +902,6 @@
         <w:keepNext w:val="0"/>
         <w:keepLines w:val="0"/>
         <w:spacing w:line="415" w:lineRule="auto"/>
-        <w:rPr>
-          <w:rFonts w:hint="eastAsia"/>
-        </w:rPr>
       </w:pPr>
       <w:r>
         <w:rPr>
@@ -975,9 +920,6 @@
     <w:p>
       <w:pPr>
         <w:ind w:firstLineChars="200" w:firstLine="480"/>
-        <w:rPr>
-          <w:rFonts w:hint="eastAsia"/>
-        </w:rPr>
       </w:pPr>
       <w:r>
         <w:rPr>
@@ -1057,11 +999,6 @@
             </w:tcBorders>
           </w:tcPr>
           <w:p>
-            <w:pPr>
-              <w:rPr>
-                <w:rFonts w:hint="eastAsia"/>
-              </w:rPr>
-            </w:pPr>
             <w:r>
               <w:rPr>
                 <w:rFonts w:hint="eastAsia"/>
@@ -1094,11 +1031,6 @@
             </w:r>
           </w:p>
           <w:p>
-            <w:pPr>
-              <w:rPr>
-                <w:rFonts w:hint="eastAsia"/>
-              </w:rPr>
-            </w:pPr>
             <w:r>
               <w:rPr>
                 <w:rFonts w:hint="eastAsia"/>
@@ -1125,11 +1057,6 @@
             </w:r>
           </w:p>
           <w:p>
-            <w:pPr>
-              <w:rPr>
-                <w:rFonts w:hint="eastAsia"/>
-              </w:rPr>
-            </w:pPr>
             <w:r>
               <w:rPr>
                 <w:rFonts w:hint="eastAsia"/>
@@ -1216,11 +1143,6 @@
             </w:r>
           </w:p>
           <w:p>
-            <w:pPr>
-              <w:rPr>
-                <w:rFonts w:hint="eastAsia"/>
-              </w:rPr>
-            </w:pPr>
             <w:r>
               <w:rPr>
                 <w:rFonts w:hint="eastAsia"/>
@@ -1249,13 +1171,7 @@
               <w:rPr>
                 <w:rFonts w:hint="eastAsia"/>
               </w:rPr>
-              <w:t>');</w:t>
-            </w:r>
-            <w:r>
-              <w:rPr>
-                <w:rFonts w:hint="eastAsia"/>
-              </w:rPr>
-              <w:t>%</w:t>
+              <w:t>');%</w:t>
             </w:r>
             <w:r>
               <w:rPr>
@@ -1270,9 +1186,6 @@
     <w:p>
       <w:pPr>
         <w:ind w:firstLine="480"/>
-        <w:rPr>
-          <w:rFonts w:hint="eastAsia"/>
-        </w:rPr>
       </w:pPr>
       <w:r>
         <w:rPr>
